--- a/Entregables/Documentacion del Interprete.docx
+++ b/Entregables/Documentacion del Interprete.docx
@@ -21,6 +21,67 @@
         <w:pStyle w:val="Ttulo1"/>
       </w:pPr>
       <w:r>
+        <w:t>Integrantes del grupo:</w:t>
+      </w:r>
+    </w:p>
+    <w:p>
+      <w:pPr>
+        <w:pStyle w:val="Prrafodelista"/>
+        <w:numPr>
+          <w:ilvl w:val="0"/>
+          <w:numId w:val="3"/>
+        </w:numPr>
+      </w:pPr>
+      <w:r>
+        <w:t>Castillo, Bruno Hernán</w:t>
+      </w:r>
+    </w:p>
+    <w:p>
+      <w:pPr>
+        <w:pStyle w:val="Prrafodelista"/>
+        <w:numPr>
+          <w:ilvl w:val="0"/>
+          <w:numId w:val="3"/>
+        </w:numPr>
+      </w:pPr>
+      <w:r>
+        <w:t>Chen, Kevin</w:t>
+      </w:r>
+    </w:p>
+    <w:p>
+      <w:pPr>
+        <w:pStyle w:val="Prrafodelista"/>
+        <w:numPr>
+          <w:ilvl w:val="0"/>
+          <w:numId w:val="3"/>
+        </w:numPr>
+      </w:pPr>
+      <w:r>
+        <w:t>Romero, Rodrigo Nicolás</w:t>
+      </w:r>
+    </w:p>
+    <w:p>
+      <w:pPr>
+        <w:pStyle w:val="Prrafodelista"/>
+        <w:numPr>
+          <w:ilvl w:val="0"/>
+          <w:numId w:val="3"/>
+        </w:numPr>
+      </w:pPr>
+      <w:r>
+        <w:t>Sotto, Nazareno</w:t>
+      </w:r>
+      <w:r>
+        <w:t xml:space="preserve"> Emanuel</w:t>
+      </w:r>
+      <w:bookmarkStart w:id="0" w:name="_GoBack"/>
+      <w:bookmarkEnd w:id="0"/>
+    </w:p>
+    <w:p>
+      <w:pPr>
+        <w:pStyle w:val="Ttulo1"/>
+      </w:pPr>
+      <w:r>
         <w:t>Pasos para su uso</w:t>
       </w:r>
     </w:p>
@@ -188,6 +249,7 @@
         </w:numPr>
       </w:pPr>
       <w:r>
+        <w:lastRenderedPageBreak/>
         <w:t>Constante entera: una constante entera es una secuencia de números sin caracteres especiales</w:t>
       </w:r>
     </w:p>
@@ -209,10 +271,7 @@
         <w:t>También</w:t>
       </w:r>
       <w:r>
-        <w:t xml:space="preserve"> forma parte de ellas evaluar el primer elemento de una lista </w:t>
-      </w:r>
-      <w:r>
-        <w:t xml:space="preserve">(first(“lista, expresión sobre lista o </w:t>
+        <w:t xml:space="preserve"> forma parte de ellas evaluar el primer elemento de una lista (first(“lista, expresión sobre lista o </w:t>
       </w:r>
       <w:r>
         <w:t>id</w:t>
@@ -248,7 +307,6 @@
         </w:numPr>
       </w:pPr>
       <w:r>
-        <w:lastRenderedPageBreak/>
         <w:t>Expresión</w:t>
       </w:r>
       <w:r>
@@ -328,8 +386,6 @@
       </w:r>
     </w:p>
     <w:p>
-      <w:bookmarkStart w:id="0" w:name="_GoBack"/>
-      <w:bookmarkEnd w:id="0"/>
       <w:r>
         <w:t xml:space="preserve"> </w:t>
       </w:r>
@@ -347,6 +403,119 @@
 <file path=word/numbering.xml><?xml version="1.0" encoding="utf-8"?>
 <w:numbering xmlns:wpc="http://schemas.microsoft.com/office/word/2010/wordprocessingCanvas" xmlns:mc="http://schemas.openxmlformats.org/markup-compatibility/2006" xmlns:o="urn:schemas-microsoft-com:office:office" xmlns:r="http://schemas.openxmlformats.org/officeDocument/2006/relationships" xmlns:m="http://schemas.openxmlformats.org/officeDocument/2006/math" xmlns:v="urn:schemas-microsoft-com:vml" xmlns:wp14="http://schemas.microsoft.com/office/word/2010/wordprocessingDrawing" xmlns:wp="http://schemas.openxmlformats.org/drawingml/2006/wordprocessingDrawing" xmlns:w10="urn:schemas-microsoft-com:office:word" xmlns:w="http://schemas.openxmlformats.org/wordprocessingml/2006/main" xmlns:w14="http://schemas.microsoft.com/office/word/2010/wordml" xmlns:wpg="http://schemas.microsoft.com/office/word/2010/wordprocessingGroup" xmlns:wpi="http://schemas.microsoft.com/office/word/2010/wordprocessingInk" xmlns:wne="http://schemas.microsoft.com/office/word/2006/wordml" xmlns:wps="http://schemas.microsoft.com/office/word/2010/wordprocessingShape" mc:Ignorable="w14 wp14">
   <w:abstractNum w:abstractNumId="0">
+    <w:nsid w:val="1662650A"/>
+    <w:multiLevelType w:val="hybridMultilevel"/>
+    <w:tmpl w:val="011249A2"/>
+    <w:lvl w:ilvl="0" w:tplc="2C0A0001">
+      <w:start w:val="1"/>
+      <w:numFmt w:val="bullet"/>
+      <w:lvlText w:val=""/>
+      <w:lvlJc w:val="left"/>
+      <w:pPr>
+        <w:ind w:left="720" w:hanging="360"/>
+      </w:pPr>
+      <w:rPr>
+        <w:rFonts w:ascii="Symbol" w:hAnsi="Symbol" w:hint="default"/>
+      </w:rPr>
+    </w:lvl>
+    <w:lvl w:ilvl="1" w:tplc="2C0A0003" w:tentative="1">
+      <w:start w:val="1"/>
+      <w:numFmt w:val="bullet"/>
+      <w:lvlText w:val="o"/>
+      <w:lvlJc w:val="left"/>
+      <w:pPr>
+        <w:ind w:left="1440" w:hanging="360"/>
+      </w:pPr>
+      <w:rPr>
+        <w:rFonts w:ascii="Courier New" w:hAnsi="Courier New" w:cs="Courier New" w:hint="default"/>
+      </w:rPr>
+    </w:lvl>
+    <w:lvl w:ilvl="2" w:tplc="2C0A0005" w:tentative="1">
+      <w:start w:val="1"/>
+      <w:numFmt w:val="bullet"/>
+      <w:lvlText w:val=""/>
+      <w:lvlJc w:val="left"/>
+      <w:pPr>
+        <w:ind w:left="2160" w:hanging="360"/>
+      </w:pPr>
+      <w:rPr>
+        <w:rFonts w:ascii="Wingdings" w:hAnsi="Wingdings" w:hint="default"/>
+      </w:rPr>
+    </w:lvl>
+    <w:lvl w:ilvl="3" w:tplc="2C0A0001" w:tentative="1">
+      <w:start w:val="1"/>
+      <w:numFmt w:val="bullet"/>
+      <w:lvlText w:val=""/>
+      <w:lvlJc w:val="left"/>
+      <w:pPr>
+        <w:ind w:left="2880" w:hanging="360"/>
+      </w:pPr>
+      <w:rPr>
+        <w:rFonts w:ascii="Symbol" w:hAnsi="Symbol" w:hint="default"/>
+      </w:rPr>
+    </w:lvl>
+    <w:lvl w:ilvl="4" w:tplc="2C0A0003" w:tentative="1">
+      <w:start w:val="1"/>
+      <w:numFmt w:val="bullet"/>
+      <w:lvlText w:val="o"/>
+      <w:lvlJc w:val="left"/>
+      <w:pPr>
+        <w:ind w:left="3600" w:hanging="360"/>
+      </w:pPr>
+      <w:rPr>
+        <w:rFonts w:ascii="Courier New" w:hAnsi="Courier New" w:cs="Courier New" w:hint="default"/>
+      </w:rPr>
+    </w:lvl>
+    <w:lvl w:ilvl="5" w:tplc="2C0A0005" w:tentative="1">
+      <w:start w:val="1"/>
+      <w:numFmt w:val="bullet"/>
+      <w:lvlText w:val=""/>
+      <w:lvlJc w:val="left"/>
+      <w:pPr>
+        <w:ind w:left="4320" w:hanging="360"/>
+      </w:pPr>
+      <w:rPr>
+        <w:rFonts w:ascii="Wingdings" w:hAnsi="Wingdings" w:hint="default"/>
+      </w:rPr>
+    </w:lvl>
+    <w:lvl w:ilvl="6" w:tplc="2C0A0001" w:tentative="1">
+      <w:start w:val="1"/>
+      <w:numFmt w:val="bullet"/>
+      <w:lvlText w:val=""/>
+      <w:lvlJc w:val="left"/>
+      <w:pPr>
+        <w:ind w:left="5040" w:hanging="360"/>
+      </w:pPr>
+      <w:rPr>
+        <w:rFonts w:ascii="Symbol" w:hAnsi="Symbol" w:hint="default"/>
+      </w:rPr>
+    </w:lvl>
+    <w:lvl w:ilvl="7" w:tplc="2C0A0003" w:tentative="1">
+      <w:start w:val="1"/>
+      <w:numFmt w:val="bullet"/>
+      <w:lvlText w:val="o"/>
+      <w:lvlJc w:val="left"/>
+      <w:pPr>
+        <w:ind w:left="5760" w:hanging="360"/>
+      </w:pPr>
+      <w:rPr>
+        <w:rFonts w:ascii="Courier New" w:hAnsi="Courier New" w:cs="Courier New" w:hint="default"/>
+      </w:rPr>
+    </w:lvl>
+    <w:lvl w:ilvl="8" w:tplc="2C0A0005" w:tentative="1">
+      <w:start w:val="1"/>
+      <w:numFmt w:val="bullet"/>
+      <w:lvlText w:val=""/>
+      <w:lvlJc w:val="left"/>
+      <w:pPr>
+        <w:ind w:left="6480" w:hanging="360"/>
+      </w:pPr>
+      <w:rPr>
+        <w:rFonts w:ascii="Wingdings" w:hAnsi="Wingdings" w:hint="default"/>
+      </w:rPr>
+    </w:lvl>
+  </w:abstractNum>
+  <w:abstractNum w:abstractNumId="1">
     <w:nsid w:val="5FA87307"/>
     <w:multiLevelType w:val="hybridMultilevel"/>
     <w:tmpl w:val="613EE324"/>
@@ -459,7 +628,7 @@
       </w:rPr>
     </w:lvl>
   </w:abstractNum>
-  <w:abstractNum w:abstractNumId="1">
+  <w:abstractNum w:abstractNumId="2">
     <w:nsid w:val="61D913B3"/>
     <w:multiLevelType w:val="hybridMultilevel"/>
     <w:tmpl w:val="E610800E"/>
@@ -573,10 +742,13 @@
     </w:lvl>
   </w:abstractNum>
   <w:num w:numId="1">
-    <w:abstractNumId w:val="0"/>
+    <w:abstractNumId w:val="1"/>
   </w:num>
   <w:num w:numId="2">
-    <w:abstractNumId w:val="1"/>
+    <w:abstractNumId w:val="2"/>
+  </w:num>
+  <w:num w:numId="3">
+    <w:abstractNumId w:val="0"/>
   </w:num>
 </w:numbering>
 </file>

--- a/Entregables/Documentacion del Interprete.docx
+++ b/Entregables/Documentacion del Interprete.docx
@@ -74,23 +74,26 @@
       <w:r>
         <w:t xml:space="preserve"> Emanuel</w:t>
       </w:r>
+    </w:p>
+    <w:p>
+      <w:pPr>
+        <w:pStyle w:val="Ttulo1"/>
+      </w:pPr>
+      <w:r>
+        <w:t>Pasos para su uso</w:t>
+      </w:r>
+    </w:p>
+    <w:p>
+      <w:r>
+        <w:t xml:space="preserve">El programa </w:t>
+      </w:r>
+      <w:r>
+        <w:t xml:space="preserve">deberá ejecutarse por línea de comandos ya que deberán ser acompañado de 1 parámetro obligatorio que será el nombre del archivo que tomará como entrada (comenzando con /, por ejemplo: “/archivo.txt”). Puede pasarse un segundo parámetro que debe ser un booleano que activará o desactivará el modo debug. Si se pasan 0 o más de 2 parámetros se mostrará un mensaje de ayuda para el uso de la aplicación. </w:t>
+      </w:r>
       <w:bookmarkStart w:id="0" w:name="_GoBack"/>
       <w:bookmarkEnd w:id="0"/>
     </w:p>
     <w:p>
-      <w:pPr>
-        <w:pStyle w:val="Ttulo1"/>
-      </w:pPr>
-      <w:r>
-        <w:t>Pasos para su uso</w:t>
-      </w:r>
-    </w:p>
-    <w:p>
-      <w:r>
-        <w:t>El programa tomará como entrada un archivo llamado archivo.txt que debe estar ubicado en el mismo directorio que el ejecutable.</w:t>
-      </w:r>
-    </w:p>
-    <w:p>
       <w:r>
         <w:t>El programa dentro del archivo de texto es un conjunto de sentencias separadas por punto y coma (;)</w:t>
       </w:r>
@@ -213,6 +216,7 @@
         <w:pStyle w:val="Ttulo1"/>
       </w:pPr>
       <w:r>
+        <w:lastRenderedPageBreak/>
         <w:t>Componentes:</w:t>
       </w:r>
     </w:p>
@@ -249,7 +253,6 @@
         </w:numPr>
       </w:pPr>
       <w:r>
-        <w:lastRenderedPageBreak/>
         <w:t>Constante entera: una constante entera es una secuencia de números sin caracteres especiales</w:t>
       </w:r>
     </w:p>
